--- a/新疆终端设备js调客户端方法说明文档.docx
+++ b/新疆终端设备js调客户端方法说明文档.docx
@@ -185,12 +185,11 @@
       </w:tr>
     </w:tbl>
     <w:p/>
-    <w:p/>
-    <w:p>
-      <w:bookmarkStart w:id="0" w:name="_GoBack"/>
-      <w:bookmarkEnd w:id="0"/>
-    </w:p>
-    <w:p/>
+    <w:p>
+      <w:r>
+        <w:t>定位</w:t>
+      </w:r>
+    </w:p>
     <w:p>
       <w:pPr>
         <w:rPr>
@@ -198,19 +197,35 @@
         </w:rPr>
       </w:pPr>
       <w:r>
-        <w:t>附</w:t>
-      </w:r>
-      <w:r>
-        <w:rPr>
-          <w:rFonts w:hint="eastAsia"/>
-        </w:rPr>
-        <w:t xml:space="preserve"> </w:t>
-      </w:r>
-      <w:r>
-        <w:rPr>
-          <w:rFonts w:hint="eastAsia"/>
-        </w:rPr>
-        <w:t>可用工号</w:t>
+        <w:t>window.android.</w:t>
+      </w:r>
+      <w:r>
+        <w:t xml:space="preserve"> getLocation</w:t>
+      </w:r>
+      <w:r>
+        <w:t>()</w:t>
+      </w:r>
+    </w:p>
+    <w:p>
+      <w:r>
+        <w:t>回调方法</w:t>
+      </w:r>
+    </w:p>
+    <w:p>
+      <w:r>
+        <w:t xml:space="preserve">getLocationCallBack </w:t>
+      </w:r>
+      <w:r>
+        <w:t>(</w:t>
+      </w:r>
+      <w:r>
+        <w:t xml:space="preserve">String </w:t>
+      </w:r>
+      <w:r>
+        <w:t>loc</w:t>
+      </w:r>
+      <w:r>
+        <w:t>)</w:t>
       </w:r>
     </w:p>
     <w:tbl>
@@ -235,10 +250,7 @@
               </w:rPr>
             </w:pPr>
             <w:r>
-              <w:rPr>
-                <w:rFonts w:hint="eastAsia"/>
-              </w:rPr>
-              <w:t>工号</w:t>
+              <w:t>loc</w:t>
             </w:r>
           </w:p>
         </w:tc>
@@ -256,6 +268,72 @@
               <w:rPr>
                 <w:rFonts w:hint="eastAsia"/>
               </w:rPr>
+              <w:t>当前地址</w:t>
+            </w:r>
+          </w:p>
+        </w:tc>
+      </w:tr>
+    </w:tbl>
+    <w:p>
+      <w:pPr>
+        <w:rPr>
+          <w:rFonts w:hint="eastAsia"/>
+        </w:rPr>
+      </w:pPr>
+    </w:p>
+    <w:p/>
+    <w:p>
+      <w:r>
+        <w:t>附</w:t>
+      </w:r>
+      <w:r>
+        <w:rPr>
+          <w:rFonts w:hint="eastAsia"/>
+        </w:rPr>
+        <w:t xml:space="preserve"> </w:t>
+      </w:r>
+      <w:r>
+        <w:rPr>
+          <w:rFonts w:hint="eastAsia"/>
+        </w:rPr>
+        <w:t>可用工号</w:t>
+      </w:r>
+      <w:bookmarkStart w:id="0" w:name="_GoBack"/>
+      <w:bookmarkEnd w:id="0"/>
+    </w:p>
+    <w:tbl>
+      <w:tblPr>
+        <w:tblStyle w:val="a3"/>
+        <w:tblW w:w="0" w:type="auto"/>
+        <w:tblLook w:val="04A0" w:firstRow="1" w:lastRow="0" w:firstColumn="1" w:lastColumn="0" w:noHBand="0" w:noVBand="1"/>
+      </w:tblPr>
+      <w:tblGrid>
+        <w:gridCol w:w="4148"/>
+        <w:gridCol w:w="4148"/>
+      </w:tblGrid>
+      <w:tr>
+        <w:tc>
+          <w:tcPr>
+            <w:tcW w:w="4148" w:type="dxa"/>
+          </w:tcPr>
+          <w:p>
+            <w:r>
+              <w:rPr>
+                <w:rFonts w:hint="eastAsia"/>
+              </w:rPr>
+              <w:t>工号</w:t>
+            </w:r>
+          </w:p>
+        </w:tc>
+        <w:tc>
+          <w:tcPr>
+            <w:tcW w:w="4148" w:type="dxa"/>
+          </w:tcPr>
+          <w:p>
+            <w:r>
+              <w:rPr>
+                <w:rFonts w:hint="eastAsia"/>
+              </w:rPr>
               <w:t>密码</w:t>
             </w:r>
           </w:p>
@@ -267,19 +345,8 @@
             <w:tcW w:w="4148" w:type="dxa"/>
           </w:tcPr>
           <w:p>
-            <w:pPr>
-              <w:rPr>
-                <w:rFonts w:hint="eastAsia"/>
-              </w:rPr>
-            </w:pPr>
-            <w:r>
-              <w:t>13387383783 </w:t>
-            </w:r>
-            <w:r>
-              <w:t xml:space="preserve">   </w:t>
-            </w:r>
-            <w:r>
-              <w:t>  TSZWA</w:t>
+            <w:r>
+              <w:t>13387383783      TSZWA</w:t>
             </w:r>
           </w:p>
         </w:tc>
@@ -288,11 +355,6 @@
             <w:tcW w:w="4148" w:type="dxa"/>
           </w:tcPr>
           <w:p>
-            <w:pPr>
-              <w:rPr>
-                <w:rFonts w:hint="eastAsia"/>
-              </w:rPr>
-            </w:pPr>
             <w:r>
               <w:rPr>
                 <w:rFonts w:hint="eastAsia"/>
@@ -308,11 +370,6 @@
             <w:tcW w:w="4148" w:type="dxa"/>
           </w:tcPr>
           <w:p>
-            <w:pPr>
-              <w:rPr>
-                <w:rFonts w:hint="eastAsia"/>
-              </w:rPr>
-            </w:pPr>
             <w:r>
               <w:t>13728390298      TS</w:t>
             </w:r>
@@ -323,11 +380,6 @@
             <w:tcW w:w="4148" w:type="dxa"/>
           </w:tcPr>
           <w:p>
-            <w:pPr>
-              <w:rPr>
-                <w:rFonts w:hint="eastAsia"/>
-              </w:rPr>
-            </w:pPr>
             <w:r>
               <w:rPr>
                 <w:rFonts w:hint="eastAsia"/>
@@ -338,13 +390,7 @@
         </w:tc>
       </w:tr>
     </w:tbl>
-    <w:p>
-      <w:pPr>
-        <w:rPr>
-          <w:rFonts w:hint="eastAsia"/>
-        </w:rPr>
-      </w:pPr>
-    </w:p>
+    <w:p/>
     <w:sectPr>
       <w:pgSz w:w="11906" w:h="16838"/>
       <w:pgMar w:top="1440" w:right="1800" w:bottom="1440" w:left="1800" w:header="851" w:footer="992" w:gutter="0"/>
